--- a/SQE/金蝶处理/金蝶指北.docx
+++ b/SQE/金蝶处理/金蝶指北.docx
@@ -21,29 +21,14 @@
     <w:p>
       <w:pPr>
         <w:jc w:val="left"/>
-        <w:rPr>
-          <w:rFonts w:hint="default"/>
-          <w:lang w:val="en-US" w:eastAsia="zh-CN"/>
-        </w:rPr>
       </w:pPr>
       <w:r>
         <w:rPr>
           <w:rFonts w:hint="eastAsia"/>
           <w:lang w:val="en-US" w:eastAsia="zh-CN"/>
         </w:rPr>
-        <w:t>运行第一部分.py去重形成能</w:t>
-      </w:r>
-      <w:bookmarkStart w:id="0" w:name="_GoBack"/>
-      <w:bookmarkEnd w:id="0"/>
-    </w:p>
-    <w:p>
-      <w:pPr>
-        <w:jc w:val="left"/>
-        <w:rPr>
-          <w:rFonts w:hint="eastAsia"/>
-          <w:lang w:val="en-US" w:eastAsia="zh-CN"/>
-        </w:rPr>
-      </w:pPr>
+        <w:t>第一部分：处理父项子项</w:t>
+      </w:r>
       <w:r>
         <w:drawing>
           <wp:inline distT="0" distB="0" distL="114300" distR="114300">
@@ -88,6 +73,158 @@
         </w:drawing>
       </w:r>
     </w:p>
+    <w:p>
+      <w:pPr>
+        <w:jc w:val="left"/>
+        <w:rPr>
+          <w:rFonts w:hint="eastAsia"/>
+          <w:lang w:val="en-US" w:eastAsia="zh-CN"/>
+        </w:rPr>
+      </w:pPr>
+      <w:r>
+        <w:rPr>
+          <w:rFonts w:hint="eastAsia"/>
+          <w:lang w:val="en-US" w:eastAsia="zh-CN"/>
+        </w:rPr>
+        <w:t>第二部分：过滤金蝶图纸.py，去重，格式化名称</w:t>
+      </w:r>
+    </w:p>
+    <w:p>
+      <w:pPr>
+        <w:jc w:val="left"/>
+        <w:rPr>
+          <w:rFonts w:hint="eastAsia"/>
+          <w:lang w:val="en-US" w:eastAsia="zh-CN"/>
+        </w:rPr>
+      </w:pPr>
+      <w:r>
+        <w:rPr>
+          <w:rFonts w:hint="eastAsia"/>
+          <w:lang w:val="en-US" w:eastAsia="zh-CN"/>
+        </w:rPr>
+        <w:t>第三部分：处理供应商名称对应的部品料号</w:t>
+      </w:r>
+    </w:p>
+    <w:p>
+      <w:pPr>
+        <w:jc w:val="left"/>
+        <w:rPr>
+          <w:rFonts w:hint="eastAsia" w:eastAsiaTheme="minorEastAsia"/>
+          <w:lang w:val="en-US" w:eastAsia="zh-CN"/>
+        </w:rPr>
+      </w:pPr>
+      <w:r>
+        <w:rPr>
+          <w:rFonts w:hint="eastAsia"/>
+          <w:lang w:val="en-US" w:eastAsia="zh-CN"/>
+        </w:rPr>
+        <w:t>原档</w:t>
+      </w:r>
+      <w:r>
+        <w:drawing>
+          <wp:inline distT="0" distB="0" distL="114300" distR="114300">
+            <wp:extent cx="5271135" cy="1534160"/>
+            <wp:effectExtent l="0" t="0" r="7620" b="9525"/>
+            <wp:docPr id="2" name="图片 1"/>
+            <wp:cNvGraphicFramePr>
+              <a:graphicFrameLocks xmlns:a="http://schemas.openxmlformats.org/drawingml/2006/main" noChangeAspect="1"/>
+            </wp:cNvGraphicFramePr>
+            <a:graphic xmlns:a="http://schemas.openxmlformats.org/drawingml/2006/main">
+              <a:graphicData uri="http://schemas.openxmlformats.org/drawingml/2006/picture">
+                <pic:pic xmlns:pic="http://schemas.openxmlformats.org/drawingml/2006/picture">
+                  <pic:nvPicPr>
+                    <pic:cNvPr id="2" name="图片 1"/>
+                    <pic:cNvPicPr>
+                      <a:picLocks noChangeAspect="1"/>
+                    </pic:cNvPicPr>
+                  </pic:nvPicPr>
+                  <pic:blipFill>
+                    <a:blip r:embed="rId5"/>
+                    <a:stretch>
+                      <a:fillRect/>
+                    </a:stretch>
+                  </pic:blipFill>
+                  <pic:spPr>
+                    <a:xfrm>
+                      <a:off x="0" y="0"/>
+                      <a:ext cx="5271135" cy="1534160"/>
+                    </a:xfrm>
+                    <a:prstGeom prst="rect">
+                      <a:avLst/>
+                    </a:prstGeom>
+                    <a:noFill/>
+                    <a:ln>
+                      <a:noFill/>
+                    </a:ln>
+                  </pic:spPr>
+                </pic:pic>
+              </a:graphicData>
+            </a:graphic>
+          </wp:inline>
+        </w:drawing>
+      </w:r>
+      <w:r>
+        <w:rPr>
+          <w:rFonts w:hint="eastAsia"/>
+          <w:lang w:val="en-US" w:eastAsia="zh-CN"/>
+        </w:rPr>
+        <w:t>变成</w:t>
+      </w:r>
+      <w:r>
+        <w:drawing>
+          <wp:inline distT="0" distB="0" distL="114300" distR="114300">
+            <wp:extent cx="5268595" cy="1468120"/>
+            <wp:effectExtent l="0" t="0" r="10160" b="0"/>
+            <wp:docPr id="3" name="图片 2"/>
+            <wp:cNvGraphicFramePr>
+              <a:graphicFrameLocks xmlns:a="http://schemas.openxmlformats.org/drawingml/2006/main" noChangeAspect="1"/>
+            </wp:cNvGraphicFramePr>
+            <a:graphic xmlns:a="http://schemas.openxmlformats.org/drawingml/2006/main">
+              <a:graphicData uri="http://schemas.openxmlformats.org/drawingml/2006/picture">
+                <pic:pic xmlns:pic="http://schemas.openxmlformats.org/drawingml/2006/picture">
+                  <pic:nvPicPr>
+                    <pic:cNvPr id="3" name="图片 2"/>
+                    <pic:cNvPicPr>
+                      <a:picLocks noChangeAspect="1"/>
+                    </pic:cNvPicPr>
+                  </pic:nvPicPr>
+                  <pic:blipFill>
+                    <a:blip r:embed="rId6"/>
+                    <a:stretch>
+                      <a:fillRect/>
+                    </a:stretch>
+                  </pic:blipFill>
+                  <pic:spPr>
+                    <a:xfrm>
+                      <a:off x="0" y="0"/>
+                      <a:ext cx="5268595" cy="1468120"/>
+                    </a:xfrm>
+                    <a:prstGeom prst="rect">
+                      <a:avLst/>
+                    </a:prstGeom>
+                    <a:noFill/>
+                    <a:ln>
+                      <a:noFill/>
+                    </a:ln>
+                  </pic:spPr>
+                </pic:pic>
+              </a:graphicData>
+            </a:graphic>
+          </wp:inline>
+        </w:drawing>
+      </w:r>
+    </w:p>
+    <w:p>
+      <w:pPr>
+        <w:jc w:val="left"/>
+        <w:rPr>
+          <w:rFonts w:hint="default"/>
+          <w:lang w:val="en-US" w:eastAsia="zh-CN"/>
+        </w:rPr>
+      </w:pPr>
+      <w:bookmarkStart w:id="0" w:name="_GoBack"/>
+      <w:bookmarkEnd w:id="0"/>
+    </w:p>
     <w:sectPr>
       <w:pgSz w:w="11906" w:h="16838"/>
       <w:pgMar w:top="1440" w:right="1800" w:bottom="1440" w:left="1800" w:header="851" w:footer="992" w:gutter="0"/>
@@ -103,7 +240,7 @@
   <w:docDefaults>
     <w:rPrDefault>
       <w:rPr>
-        <w:rFonts w:asciiTheme="minorHAnsi" w:hAnsiTheme="minorHAnsi" w:eastAsiaTheme="minorEastAsia" w:cstheme="minorBidi"/>
+        <w:rFonts w:ascii="Times New Roman" w:hAnsi="Times New Roman" w:eastAsia="宋体" w:cs="Times New Roman"/>
       </w:rPr>
     </w:rPrDefault>
     <w:pPrDefault/>
